--- a/Validation.docx
+++ b/Validation.docx
@@ -10,6 +10,7 @@
           <w:rFonts w:ascii="Times New Roman" w:hAnsi="Times New Roman" w:cs="Times New Roman"/>
         </w:rPr>
       </w:pPr>
+      <w:bookmarkStart w:id="0" w:name="_GoBack"/>
       <w:r>
         <w:rPr>
           <w:rFonts w:ascii="Times New Roman" w:hAnsi="Times New Roman" w:cs="Times New Roman"/>
@@ -30,7 +31,29 @@
         <w:rPr>
           <w:rFonts w:ascii="Times New Roman" w:hAnsi="Times New Roman" w:cs="Times New Roman"/>
         </w:rPr>
-        <w:t xml:space="preserve">R has a tsCV()function for time series cross validation, but it is not applicable to VAR models with exogenous variables. Therefore, I completed the </w:t>
+        <w:t xml:space="preserve">R has a </w:t>
+      </w:r>
+      <w:proofErr w:type="spellStart"/>
+      <w:proofErr w:type="gramStart"/>
+      <w:r>
+        <w:rPr>
+          <w:rFonts w:ascii="Times New Roman" w:hAnsi="Times New Roman" w:cs="Times New Roman"/>
+        </w:rPr>
+        <w:t>tsCV</w:t>
+      </w:r>
+      <w:proofErr w:type="spellEnd"/>
+      <w:r>
+        <w:rPr>
+          <w:rFonts w:ascii="Times New Roman" w:hAnsi="Times New Roman" w:cs="Times New Roman"/>
+        </w:rPr>
+        <w:t>(</w:t>
+      </w:r>
+      <w:proofErr w:type="gramEnd"/>
+      <w:r>
+        <w:rPr>
+          <w:rFonts w:ascii="Times New Roman" w:hAnsi="Times New Roman" w:cs="Times New Roman"/>
+        </w:rPr>
+        <w:t xml:space="preserve">)function for time series cross validation, but it is not applicable to VAR models with exogenous variables. Therefore, I completed the </w:t>
       </w:r>
       <w:r>
         <w:rPr>
@@ -60,6 +83,12 @@
         <w:rPr>
           <w:rFonts w:ascii="Times New Roman" w:hAnsi="Times New Roman" w:cs="Times New Roman"/>
         </w:rPr>
+        <w:t xml:space="preserve">two alternatives. The first alternative is to test the residuals, and in this research I used </w:t>
+      </w:r>
+      <w:r>
+        <w:rPr>
+          <w:rFonts w:ascii="Times New Roman" w:hAnsi="Times New Roman" w:cs="Times New Roman"/>
+        </w:rPr>
         <w:t>R’s stability function</w:t>
       </w:r>
       <w:r>
@@ -92,9 +121,87 @@
         </w:rPr>
         <w:t xml:space="preserve">s. </w:t>
       </w:r>
-      <w:bookmarkStart w:id="0" w:name="_GoBack"/>
-      <w:bookmarkEnd w:id="0"/>
+      <w:r>
+        <w:rPr>
+          <w:rFonts w:ascii="Times New Roman" w:hAnsi="Times New Roman" w:cs="Times New Roman"/>
+        </w:rPr>
+        <w:t>Each of the three models has relatively stable and random residuals, which are neither biased upwards or downwards (Figures</w:t>
+      </w:r>
     </w:p>
+    <w:p>
+      <w:pPr>
+        <w:spacing w:line="480" w:lineRule="auto"/>
+        <w:ind w:firstLine="720"/>
+        <w:jc w:val="both"/>
+        <w:rPr>
+          <w:rFonts w:ascii="Times New Roman" w:hAnsi="Times New Roman" w:cs="Times New Roman"/>
+        </w:rPr>
+      </w:pPr>
+      <w:r>
+        <w:rPr>
+          <w:rFonts w:ascii="Times New Roman" w:hAnsi="Times New Roman" w:cs="Times New Roman"/>
+        </w:rPr>
+        <w:t xml:space="preserve"> </w:t>
+      </w:r>
+      <w:r>
+        <w:rPr>
+          <w:rFonts w:ascii="Times New Roman" w:hAnsi="Times New Roman" w:cs="Times New Roman"/>
+          <w:noProof/>
+        </w:rPr>
+        <w:drawing>
+          <wp:inline distT="0" distB="0" distL="0" distR="0" wp14:anchorId="046CF8F7" wp14:editId="471A07E0">
+            <wp:extent cx="3667760" cy="1810693"/>
+            <wp:effectExtent l="0" t="0" r="0" b="0"/>
+            <wp:docPr id="1" name="Picture 1" descr="../../../Documents/Spring2018/MACS30200/ProjectCode/CUSUM%20trf1.png"/>
+            <wp:cNvGraphicFramePr>
+              <a:graphicFrameLocks xmlns:a="http://schemas.openxmlformats.org/drawingml/2006/main" noChangeAspect="1"/>
+            </wp:cNvGraphicFramePr>
+            <a:graphic xmlns:a="http://schemas.openxmlformats.org/drawingml/2006/main">
+              <a:graphicData uri="http://schemas.openxmlformats.org/drawingml/2006/picture">
+                <pic:pic xmlns:pic="http://schemas.openxmlformats.org/drawingml/2006/picture">
+                  <pic:nvPicPr>
+                    <pic:cNvPr id="0" name="Picture 1" descr="../../../Documents/Spring2018/MACS30200/ProjectCode/CUSUM%20trf1.png"/>
+                    <pic:cNvPicPr>
+                      <a:picLocks noChangeAspect="1" noChangeArrowheads="1"/>
+                    </pic:cNvPicPr>
+                  </pic:nvPicPr>
+                  <pic:blipFill rotWithShape="1">
+                    <a:blip r:embed="rId4">
+                      <a:extLst>
+                        <a:ext uri="{28A0092B-C50C-407E-A947-70E740481C1C}">
+                          <a14:useLocalDpi xmlns:a14="http://schemas.microsoft.com/office/drawing/2010/main" val="0"/>
+                        </a:ext>
+                      </a:extLst>
+                    </a:blip>
+                    <a:srcRect b="50632"/>
+                    <a:stretch/>
+                  </pic:blipFill>
+                  <pic:spPr bwMode="auto">
+                    <a:xfrm>
+                      <a:off x="0" y="0"/>
+                      <a:ext cx="3687409" cy="1820393"/>
+                    </a:xfrm>
+                    <a:prstGeom prst="rect">
+                      <a:avLst/>
+                    </a:prstGeom>
+                    <a:noFill/>
+                    <a:ln>
+                      <a:noFill/>
+                    </a:ln>
+                    <a:extLst>
+                      <a:ext uri="{53640926-AAD7-44D8-BBD7-CCE9431645EC}">
+                        <a14:shadowObscured xmlns:a14="http://schemas.microsoft.com/office/drawing/2010/main"/>
+                      </a:ext>
+                    </a:extLst>
+                  </pic:spPr>
+                </pic:pic>
+              </a:graphicData>
+            </a:graphic>
+          </wp:inline>
+        </w:drawing>
+      </w:r>
+    </w:p>
+    <w:bookmarkEnd w:id="0"/>
     <w:sectPr>
       <w:pgSz w:w="12240" w:h="15840"/>
       <w:pgMar w:top="1440" w:right="1440" w:bottom="1440" w:left="1440" w:header="720" w:footer="720" w:gutter="0"/>
